--- a/Домашна 2/architecture/Conceptual Architecture.docx
+++ b/Домашна 2/architecture/Conceptual Architecture.docx
@@ -4116,6 +4116,27 @@
         <w:pStyle w:val="ListParagraph"/>
         <w:numPr>
           <w:ilvl w:val="0"/>
+          <w:numId w:val="3"/>
+        </w:numPr>
+        <w:rPr>
+          <w:rFonts w:cstheme="minorHAnsi"/>
+          <w:lang w:val="mk-MK"/>
+        </w:rPr>
+      </w:pPr>
+      <w:proofErr w:type="spellStart"/>
+      <w:r>
+        <w:rPr>
+          <w:rFonts w:cstheme="minorHAnsi"/>
+        </w:rPr>
+        <w:t>BuyOrder</w:t>
+      </w:r>
+      <w:proofErr w:type="spellEnd"/>
+    </w:p>
+    <w:p>
+      <w:pPr>
+        <w:pStyle w:val="ListParagraph"/>
+        <w:numPr>
+          <w:ilvl w:val="0"/>
           <w:numId w:val="2"/>
         </w:numPr>
         <w:rPr>
@@ -4201,8 +4222,8 @@
       <w:pPr>
         <w:pStyle w:val="ListParagraph"/>
         <w:numPr>
-          <w:ilvl w:val="1"/>
-          <w:numId w:val="2"/>
+          <w:ilvl w:val="0"/>
+          <w:numId w:val="10"/>
         </w:numPr>
         <w:rPr>
           <w:rFonts w:cstheme="minorHAnsi"/>
@@ -4222,20 +4243,14 @@
       <w:pPr>
         <w:pStyle w:val="ListParagraph"/>
         <w:numPr>
-          <w:ilvl w:val="1"/>
-          <w:numId w:val="2"/>
+          <w:ilvl w:val="0"/>
+          <w:numId w:val="10"/>
         </w:numPr>
         <w:rPr>
           <w:rFonts w:cstheme="minorHAnsi"/>
           <w:lang w:val="mk-MK"/>
         </w:rPr>
       </w:pPr>
-      <w:r>
-        <w:rPr>
-          <w:rFonts w:cstheme="minorHAnsi"/>
-        </w:rPr>
-        <w:t xml:space="preserve"> </w:t>
-      </w:r>
       <w:proofErr w:type="spellStart"/>
       <w:r>
         <w:rPr>
@@ -4261,7 +4276,108 @@
         <w:rPr>
           <w:rFonts w:cstheme="minorHAnsi"/>
         </w:rPr>
+        <w:t>Search</w:t>
+      </w:r>
+    </w:p>
+    <w:p>
+      <w:pPr>
+        <w:pStyle w:val="ListParagraph"/>
+        <w:numPr>
+          <w:ilvl w:val="0"/>
+          <w:numId w:val="9"/>
+        </w:numPr>
+        <w:rPr>
+          <w:rFonts w:cstheme="minorHAnsi"/>
+          <w:lang w:val="mk-MK"/>
+        </w:rPr>
+      </w:pPr>
+      <w:proofErr w:type="spellStart"/>
+      <w:r>
+        <w:rPr>
+          <w:rFonts w:cstheme="minorHAnsi"/>
+        </w:rPr>
+        <w:t>SearchMarkets</w:t>
+      </w:r>
+      <w:proofErr w:type="spellEnd"/>
+    </w:p>
+    <w:p>
+      <w:pPr>
+        <w:pStyle w:val="ListParagraph"/>
+        <w:numPr>
+          <w:ilvl w:val="0"/>
+          <w:numId w:val="8"/>
+        </w:numPr>
+        <w:rPr>
+          <w:rFonts w:cstheme="minorHAnsi"/>
+          <w:lang w:val="mk-MK"/>
+        </w:rPr>
+      </w:pPr>
+      <w:r>
+        <w:rPr>
+          <w:rFonts w:cstheme="minorHAnsi"/>
+        </w:rPr>
         <w:t>Product Service</w:t>
+      </w:r>
+    </w:p>
+    <w:p>
+      <w:pPr>
+        <w:pStyle w:val="ListParagraph"/>
+        <w:numPr>
+          <w:ilvl w:val="2"/>
+          <w:numId w:val="11"/>
+        </w:numPr>
+        <w:rPr>
+          <w:rFonts w:cstheme="minorHAnsi"/>
+          <w:lang w:val="mk-MK"/>
+        </w:rPr>
+      </w:pPr>
+      <w:proofErr w:type="spellStart"/>
+      <w:r>
+        <w:rPr>
+          <w:rFonts w:cstheme="minorHAnsi"/>
+        </w:rPr>
+        <w:t>ListPrices</w:t>
+      </w:r>
+      <w:proofErr w:type="spellEnd"/>
+    </w:p>
+    <w:p>
+      <w:pPr>
+        <w:pStyle w:val="ListParagraph"/>
+        <w:numPr>
+          <w:ilvl w:val="2"/>
+          <w:numId w:val="11"/>
+        </w:numPr>
+        <w:rPr>
+          <w:rFonts w:cstheme="minorHAnsi"/>
+          <w:lang w:val="mk-MK"/>
+        </w:rPr>
+      </w:pPr>
+      <w:proofErr w:type="spellStart"/>
+      <w:r>
+        <w:rPr>
+          <w:rFonts w:cstheme="minorHAnsi"/>
+        </w:rPr>
+        <w:t>ListSales</w:t>
+      </w:r>
+      <w:proofErr w:type="spellEnd"/>
+    </w:p>
+    <w:p>
+      <w:pPr>
+        <w:pStyle w:val="ListParagraph"/>
+        <w:numPr>
+          <w:ilvl w:val="0"/>
+          <w:numId w:val="8"/>
+        </w:numPr>
+        <w:rPr>
+          <w:rFonts w:cstheme="minorHAnsi"/>
+          <w:lang w:val="mk-MK"/>
+        </w:rPr>
+      </w:pPr>
+      <w:r>
+        <w:rPr>
+          <w:rFonts w:cstheme="minorHAnsi"/>
+        </w:rPr>
+        <w:t>Geoinformation Manager</w:t>
       </w:r>
     </w:p>
     <w:p>
@@ -4269,13 +4385,165 @@
         <w:pStyle w:val="ListParagraph"/>
         <w:numPr>
           <w:ilvl w:val="1"/>
-          <w:numId w:val="2"/>
+          <w:numId w:val="8"/>
         </w:numPr>
         <w:rPr>
           <w:rFonts w:cstheme="minorHAnsi"/>
           <w:lang w:val="mk-MK"/>
         </w:rPr>
       </w:pPr>
+      <w:proofErr w:type="spellStart"/>
+      <w:r>
+        <w:rPr>
+          <w:rFonts w:cstheme="minorHAnsi"/>
+        </w:rPr>
+        <w:t>SearchPlace</w:t>
+      </w:r>
+      <w:proofErr w:type="spellEnd"/>
+    </w:p>
+    <w:p>
+      <w:pPr>
+        <w:pStyle w:val="ListParagraph"/>
+        <w:numPr>
+          <w:ilvl w:val="1"/>
+          <w:numId w:val="8"/>
+        </w:numPr>
+        <w:rPr>
+          <w:rFonts w:cstheme="minorHAnsi"/>
+          <w:lang w:val="mk-MK"/>
+        </w:rPr>
+      </w:pPr>
+      <w:proofErr w:type="spellStart"/>
+      <w:r>
+        <w:rPr>
+          <w:rFonts w:cstheme="minorHAnsi"/>
+        </w:rPr>
+        <w:t>MapPlace</w:t>
+      </w:r>
+      <w:proofErr w:type="spellEnd"/>
+    </w:p>
+    <w:p>
+      <w:pPr>
+        <w:pStyle w:val="ListParagraph"/>
+        <w:numPr>
+          <w:ilvl w:val="0"/>
+          <w:numId w:val="8"/>
+        </w:numPr>
+        <w:rPr>
+          <w:rFonts w:cstheme="minorHAnsi"/>
+          <w:lang w:val="mk-MK"/>
+        </w:rPr>
+      </w:pPr>
+      <w:r>
+        <w:rPr>
+          <w:rFonts w:cstheme="minorHAnsi"/>
+        </w:rPr>
+        <w:t>User Manager</w:t>
+      </w:r>
+    </w:p>
+    <w:p>
+      <w:pPr>
+        <w:pStyle w:val="ListParagraph"/>
+        <w:numPr>
+          <w:ilvl w:val="1"/>
+          <w:numId w:val="8"/>
+        </w:numPr>
+        <w:rPr>
+          <w:rFonts w:cstheme="minorHAnsi"/>
+          <w:lang w:val="mk-MK"/>
+        </w:rPr>
+      </w:pPr>
+      <w:proofErr w:type="spellStart"/>
+      <w:r>
+        <w:rPr>
+          <w:rFonts w:cstheme="minorHAnsi"/>
+        </w:rPr>
+        <w:t>BuyOrder</w:t>
+      </w:r>
+      <w:proofErr w:type="spellEnd"/>
+    </w:p>
+    <w:p>
+      <w:pPr>
+        <w:pStyle w:val="ListParagraph"/>
+        <w:numPr>
+          <w:ilvl w:val="1"/>
+          <w:numId w:val="8"/>
+        </w:numPr>
+        <w:rPr>
+          <w:rFonts w:cstheme="minorHAnsi"/>
+          <w:lang w:val="mk-MK"/>
+        </w:rPr>
+      </w:pPr>
+      <w:proofErr w:type="spellStart"/>
+      <w:r>
+        <w:rPr>
+          <w:rFonts w:cstheme="minorHAnsi"/>
+        </w:rPr>
+        <w:t>AddLocation</w:t>
+      </w:r>
+      <w:proofErr w:type="spellEnd"/>
+    </w:p>
+    <w:p>
+      <w:pPr>
+        <w:pStyle w:val="ListParagraph"/>
+        <w:numPr>
+          <w:ilvl w:val="0"/>
+          <w:numId w:val="8"/>
+        </w:numPr>
+        <w:rPr>
+          <w:rFonts w:cstheme="minorHAnsi"/>
+          <w:lang w:val="mk-MK"/>
+        </w:rPr>
+      </w:pPr>
+      <w:r>
+        <w:rPr>
+          <w:rFonts w:cstheme="minorHAnsi"/>
+        </w:rPr>
+        <w:lastRenderedPageBreak/>
+        <w:t>Order Service</w:t>
+      </w:r>
+    </w:p>
+    <w:p>
+      <w:pPr>
+        <w:pStyle w:val="ListParagraph"/>
+        <w:numPr>
+          <w:ilvl w:val="1"/>
+          <w:numId w:val="8"/>
+        </w:numPr>
+        <w:rPr>
+          <w:rFonts w:cstheme="minorHAnsi"/>
+          <w:lang w:val="mk-MK"/>
+        </w:rPr>
+      </w:pPr>
+      <w:proofErr w:type="spellStart"/>
+      <w:r>
+        <w:rPr>
+          <w:rFonts w:cstheme="minorHAnsi"/>
+        </w:rPr>
+        <w:t>ListPrices</w:t>
+      </w:r>
+      <w:proofErr w:type="spellEnd"/>
+    </w:p>
+    <w:p>
+      <w:pPr>
+        <w:pStyle w:val="ListParagraph"/>
+        <w:numPr>
+          <w:ilvl w:val="1"/>
+          <w:numId w:val="8"/>
+        </w:numPr>
+        <w:rPr>
+          <w:rFonts w:cstheme="minorHAnsi"/>
+          <w:lang w:val="mk-MK"/>
+        </w:rPr>
+      </w:pPr>
+      <w:proofErr w:type="spellStart"/>
+      <w:r>
+        <w:rPr>
+          <w:rFonts w:cstheme="minorHAnsi"/>
+        </w:rPr>
+        <w:t>StartPurchase</w:t>
+      </w:r>
+      <w:proofErr w:type="spellEnd"/>
     </w:p>
     <w:sectPr>
       <w:pgSz w:w="12240" w:h="15840"/>
@@ -4516,6 +4784,232 @@
     </w:lvl>
   </w:abstractNum>
   <w:abstractNum w:abstractNumId="2" w15:restartNumberingAfterBreak="0">
+    <w:nsid w:val="29B94C1D"/>
+    <w:multiLevelType w:val="hybridMultilevel"/>
+    <w:tmpl w:val="61C4143A"/>
+    <w:lvl w:ilvl="0" w:tplc="04090005">
+      <w:start w:val="1"/>
+      <w:numFmt w:val="bullet"/>
+      <w:lvlText w:val=""/>
+      <w:lvlJc w:val="left"/>
+      <w:pPr>
+        <w:ind w:left="720" w:hanging="360"/>
+      </w:pPr>
+      <w:rPr>
+        <w:rFonts w:ascii="Wingdings" w:hAnsi="Wingdings" w:hint="default"/>
+      </w:rPr>
+    </w:lvl>
+    <w:lvl w:ilvl="1" w:tplc="0409000B">
+      <w:start w:val="1"/>
+      <w:numFmt w:val="bullet"/>
+      <w:lvlText w:val=""/>
+      <w:lvlJc w:val="left"/>
+      <w:pPr>
+        <w:ind w:left="1890" w:hanging="360"/>
+      </w:pPr>
+      <w:rPr>
+        <w:rFonts w:ascii="Wingdings" w:hAnsi="Wingdings" w:hint="default"/>
+      </w:rPr>
+    </w:lvl>
+    <w:lvl w:ilvl="2" w:tplc="04090005">
+      <w:start w:val="1"/>
+      <w:numFmt w:val="bullet"/>
+      <w:lvlText w:val=""/>
+      <w:lvlJc w:val="left"/>
+      <w:pPr>
+        <w:ind w:left="2160" w:hanging="360"/>
+      </w:pPr>
+      <w:rPr>
+        <w:rFonts w:ascii="Wingdings" w:hAnsi="Wingdings" w:hint="default"/>
+      </w:rPr>
+    </w:lvl>
+    <w:lvl w:ilvl="3" w:tplc="04090001" w:tentative="1">
+      <w:start w:val="1"/>
+      <w:numFmt w:val="bullet"/>
+      <w:lvlText w:val=""/>
+      <w:lvlJc w:val="left"/>
+      <w:pPr>
+        <w:ind w:left="2880" w:hanging="360"/>
+      </w:pPr>
+      <w:rPr>
+        <w:rFonts w:ascii="Symbol" w:hAnsi="Symbol" w:hint="default"/>
+      </w:rPr>
+    </w:lvl>
+    <w:lvl w:ilvl="4" w:tplc="04090003" w:tentative="1">
+      <w:start w:val="1"/>
+      <w:numFmt w:val="bullet"/>
+      <w:lvlText w:val="o"/>
+      <w:lvlJc w:val="left"/>
+      <w:pPr>
+        <w:ind w:left="3600" w:hanging="360"/>
+      </w:pPr>
+      <w:rPr>
+        <w:rFonts w:ascii="Courier New" w:hAnsi="Courier New" w:cs="Courier New" w:hint="default"/>
+      </w:rPr>
+    </w:lvl>
+    <w:lvl w:ilvl="5" w:tplc="04090005" w:tentative="1">
+      <w:start w:val="1"/>
+      <w:numFmt w:val="bullet"/>
+      <w:lvlText w:val=""/>
+      <w:lvlJc w:val="left"/>
+      <w:pPr>
+        <w:ind w:left="4320" w:hanging="360"/>
+      </w:pPr>
+      <w:rPr>
+        <w:rFonts w:ascii="Wingdings" w:hAnsi="Wingdings" w:hint="default"/>
+      </w:rPr>
+    </w:lvl>
+    <w:lvl w:ilvl="6" w:tplc="04090001" w:tentative="1">
+      <w:start w:val="1"/>
+      <w:numFmt w:val="bullet"/>
+      <w:lvlText w:val=""/>
+      <w:lvlJc w:val="left"/>
+      <w:pPr>
+        <w:ind w:left="5040" w:hanging="360"/>
+      </w:pPr>
+      <w:rPr>
+        <w:rFonts w:ascii="Symbol" w:hAnsi="Symbol" w:hint="default"/>
+      </w:rPr>
+    </w:lvl>
+    <w:lvl w:ilvl="7" w:tplc="04090003" w:tentative="1">
+      <w:start w:val="1"/>
+      <w:numFmt w:val="bullet"/>
+      <w:lvlText w:val="o"/>
+      <w:lvlJc w:val="left"/>
+      <w:pPr>
+        <w:ind w:left="5760" w:hanging="360"/>
+      </w:pPr>
+      <w:rPr>
+        <w:rFonts w:ascii="Courier New" w:hAnsi="Courier New" w:cs="Courier New" w:hint="default"/>
+      </w:rPr>
+    </w:lvl>
+    <w:lvl w:ilvl="8" w:tplc="04090005" w:tentative="1">
+      <w:start w:val="1"/>
+      <w:numFmt w:val="bullet"/>
+      <w:lvlText w:val=""/>
+      <w:lvlJc w:val="left"/>
+      <w:pPr>
+        <w:ind w:left="6480" w:hanging="360"/>
+      </w:pPr>
+      <w:rPr>
+        <w:rFonts w:ascii="Wingdings" w:hAnsi="Wingdings" w:hint="default"/>
+      </w:rPr>
+    </w:lvl>
+  </w:abstractNum>
+  <w:abstractNum w:abstractNumId="3" w15:restartNumberingAfterBreak="0">
+    <w:nsid w:val="36860346"/>
+    <w:multiLevelType w:val="hybridMultilevel"/>
+    <w:tmpl w:val="99A6FDDA"/>
+    <w:lvl w:ilvl="0" w:tplc="0409000B">
+      <w:start w:val="1"/>
+      <w:numFmt w:val="bullet"/>
+      <w:lvlText w:val=""/>
+      <w:lvlJc w:val="left"/>
+      <w:pPr>
+        <w:ind w:left="1440" w:hanging="360"/>
+      </w:pPr>
+      <w:rPr>
+        <w:rFonts w:ascii="Wingdings" w:hAnsi="Wingdings" w:hint="default"/>
+      </w:rPr>
+    </w:lvl>
+    <w:lvl w:ilvl="1" w:tplc="04090003">
+      <w:start w:val="1"/>
+      <w:numFmt w:val="bullet"/>
+      <w:lvlText w:val="o"/>
+      <w:lvlJc w:val="left"/>
+      <w:pPr>
+        <w:ind w:left="2160" w:hanging="360"/>
+      </w:pPr>
+      <w:rPr>
+        <w:rFonts w:ascii="Courier New" w:hAnsi="Courier New" w:cs="Courier New" w:hint="default"/>
+      </w:rPr>
+    </w:lvl>
+    <w:lvl w:ilvl="2" w:tplc="04090005">
+      <w:start w:val="1"/>
+      <w:numFmt w:val="bullet"/>
+      <w:lvlText w:val=""/>
+      <w:lvlJc w:val="left"/>
+      <w:pPr>
+        <w:ind w:left="2880" w:hanging="360"/>
+      </w:pPr>
+      <w:rPr>
+        <w:rFonts w:ascii="Wingdings" w:hAnsi="Wingdings" w:hint="default"/>
+      </w:rPr>
+    </w:lvl>
+    <w:lvl w:ilvl="3" w:tplc="04090001" w:tentative="1">
+      <w:start w:val="1"/>
+      <w:numFmt w:val="bullet"/>
+      <w:lvlText w:val=""/>
+      <w:lvlJc w:val="left"/>
+      <w:pPr>
+        <w:ind w:left="3600" w:hanging="360"/>
+      </w:pPr>
+      <w:rPr>
+        <w:rFonts w:ascii="Symbol" w:hAnsi="Symbol" w:hint="default"/>
+      </w:rPr>
+    </w:lvl>
+    <w:lvl w:ilvl="4" w:tplc="04090003" w:tentative="1">
+      <w:start w:val="1"/>
+      <w:numFmt w:val="bullet"/>
+      <w:lvlText w:val="o"/>
+      <w:lvlJc w:val="left"/>
+      <w:pPr>
+        <w:ind w:left="4320" w:hanging="360"/>
+      </w:pPr>
+      <w:rPr>
+        <w:rFonts w:ascii="Courier New" w:hAnsi="Courier New" w:cs="Courier New" w:hint="default"/>
+      </w:rPr>
+    </w:lvl>
+    <w:lvl w:ilvl="5" w:tplc="04090005" w:tentative="1">
+      <w:start w:val="1"/>
+      <w:numFmt w:val="bullet"/>
+      <w:lvlText w:val=""/>
+      <w:lvlJc w:val="left"/>
+      <w:pPr>
+        <w:ind w:left="5040" w:hanging="360"/>
+      </w:pPr>
+      <w:rPr>
+        <w:rFonts w:ascii="Wingdings" w:hAnsi="Wingdings" w:hint="default"/>
+      </w:rPr>
+    </w:lvl>
+    <w:lvl w:ilvl="6" w:tplc="04090001" w:tentative="1">
+      <w:start w:val="1"/>
+      <w:numFmt w:val="bullet"/>
+      <w:lvlText w:val=""/>
+      <w:lvlJc w:val="left"/>
+      <w:pPr>
+        <w:ind w:left="5760" w:hanging="360"/>
+      </w:pPr>
+      <w:rPr>
+        <w:rFonts w:ascii="Symbol" w:hAnsi="Symbol" w:hint="default"/>
+      </w:rPr>
+    </w:lvl>
+    <w:lvl w:ilvl="7" w:tplc="04090003" w:tentative="1">
+      <w:start w:val="1"/>
+      <w:numFmt w:val="bullet"/>
+      <w:lvlText w:val="o"/>
+      <w:lvlJc w:val="left"/>
+      <w:pPr>
+        <w:ind w:left="6480" w:hanging="360"/>
+      </w:pPr>
+      <w:rPr>
+        <w:rFonts w:ascii="Courier New" w:hAnsi="Courier New" w:cs="Courier New" w:hint="default"/>
+      </w:rPr>
+    </w:lvl>
+    <w:lvl w:ilvl="8" w:tplc="04090005" w:tentative="1">
+      <w:start w:val="1"/>
+      <w:numFmt w:val="bullet"/>
+      <w:lvlText w:val=""/>
+      <w:lvlJc w:val="left"/>
+      <w:pPr>
+        <w:ind w:left="7200" w:hanging="360"/>
+      </w:pPr>
+      <w:rPr>
+        <w:rFonts w:ascii="Wingdings" w:hAnsi="Wingdings" w:hint="default"/>
+      </w:rPr>
+    </w:lvl>
+  </w:abstractNum>
+  <w:abstractNum w:abstractNumId="4" w15:restartNumberingAfterBreak="0">
     <w:nsid w:val="386B104F"/>
     <w:multiLevelType w:val="hybridMultilevel"/>
     <w:tmpl w:val="A23EC9FC"/>
@@ -4628,7 +5122,7 @@
       </w:rPr>
     </w:lvl>
   </w:abstractNum>
-  <w:abstractNum w:abstractNumId="3" w15:restartNumberingAfterBreak="0">
+  <w:abstractNum w:abstractNumId="5" w15:restartNumberingAfterBreak="0">
     <w:nsid w:val="3FE73E9E"/>
     <w:multiLevelType w:val="hybridMultilevel"/>
     <w:tmpl w:val="08E82256"/>
@@ -4717,7 +5211,120 @@
       </w:pPr>
     </w:lvl>
   </w:abstractNum>
-  <w:abstractNum w:abstractNumId="4" w15:restartNumberingAfterBreak="0">
+  <w:abstractNum w:abstractNumId="6" w15:restartNumberingAfterBreak="0">
+    <w:nsid w:val="4066488C"/>
+    <w:multiLevelType w:val="hybridMultilevel"/>
+    <w:tmpl w:val="F19EEF46"/>
+    <w:lvl w:ilvl="0" w:tplc="0409000B">
+      <w:start w:val="1"/>
+      <w:numFmt w:val="bullet"/>
+      <w:lvlText w:val=""/>
+      <w:lvlJc w:val="left"/>
+      <w:pPr>
+        <w:ind w:left="1800" w:hanging="360"/>
+      </w:pPr>
+      <w:rPr>
+        <w:rFonts w:ascii="Wingdings" w:hAnsi="Wingdings" w:hint="default"/>
+      </w:rPr>
+    </w:lvl>
+    <w:lvl w:ilvl="1" w:tplc="0409000B">
+      <w:start w:val="1"/>
+      <w:numFmt w:val="bullet"/>
+      <w:lvlText w:val=""/>
+      <w:lvlJc w:val="left"/>
+      <w:pPr>
+        <w:ind w:left="2880" w:hanging="360"/>
+      </w:pPr>
+      <w:rPr>
+        <w:rFonts w:ascii="Wingdings" w:hAnsi="Wingdings" w:hint="default"/>
+      </w:rPr>
+    </w:lvl>
+    <w:lvl w:ilvl="2" w:tplc="04090005">
+      <w:start w:val="1"/>
+      <w:numFmt w:val="bullet"/>
+      <w:lvlText w:val=""/>
+      <w:lvlJc w:val="left"/>
+      <w:pPr>
+        <w:ind w:left="3240" w:hanging="360"/>
+      </w:pPr>
+      <w:rPr>
+        <w:rFonts w:ascii="Wingdings" w:hAnsi="Wingdings" w:hint="default"/>
+      </w:rPr>
+    </w:lvl>
+    <w:lvl w:ilvl="3" w:tplc="04090001" w:tentative="1">
+      <w:start w:val="1"/>
+      <w:numFmt w:val="bullet"/>
+      <w:lvlText w:val=""/>
+      <w:lvlJc w:val="left"/>
+      <w:pPr>
+        <w:ind w:left="3960" w:hanging="360"/>
+      </w:pPr>
+      <w:rPr>
+        <w:rFonts w:ascii="Symbol" w:hAnsi="Symbol" w:hint="default"/>
+      </w:rPr>
+    </w:lvl>
+    <w:lvl w:ilvl="4" w:tplc="04090003" w:tentative="1">
+      <w:start w:val="1"/>
+      <w:numFmt w:val="bullet"/>
+      <w:lvlText w:val="o"/>
+      <w:lvlJc w:val="left"/>
+      <w:pPr>
+        <w:ind w:left="4680" w:hanging="360"/>
+      </w:pPr>
+      <w:rPr>
+        <w:rFonts w:ascii="Courier New" w:hAnsi="Courier New" w:cs="Courier New" w:hint="default"/>
+      </w:rPr>
+    </w:lvl>
+    <w:lvl w:ilvl="5" w:tplc="04090005" w:tentative="1">
+      <w:start w:val="1"/>
+      <w:numFmt w:val="bullet"/>
+      <w:lvlText w:val=""/>
+      <w:lvlJc w:val="left"/>
+      <w:pPr>
+        <w:ind w:left="5400" w:hanging="360"/>
+      </w:pPr>
+      <w:rPr>
+        <w:rFonts w:ascii="Wingdings" w:hAnsi="Wingdings" w:hint="default"/>
+      </w:rPr>
+    </w:lvl>
+    <w:lvl w:ilvl="6" w:tplc="04090001" w:tentative="1">
+      <w:start w:val="1"/>
+      <w:numFmt w:val="bullet"/>
+      <w:lvlText w:val=""/>
+      <w:lvlJc w:val="left"/>
+      <w:pPr>
+        <w:ind w:left="6120" w:hanging="360"/>
+      </w:pPr>
+      <w:rPr>
+        <w:rFonts w:ascii="Symbol" w:hAnsi="Symbol" w:hint="default"/>
+      </w:rPr>
+    </w:lvl>
+    <w:lvl w:ilvl="7" w:tplc="04090003" w:tentative="1">
+      <w:start w:val="1"/>
+      <w:numFmt w:val="bullet"/>
+      <w:lvlText w:val="o"/>
+      <w:lvlJc w:val="left"/>
+      <w:pPr>
+        <w:ind w:left="6840" w:hanging="360"/>
+      </w:pPr>
+      <w:rPr>
+        <w:rFonts w:ascii="Courier New" w:hAnsi="Courier New" w:cs="Courier New" w:hint="default"/>
+      </w:rPr>
+    </w:lvl>
+    <w:lvl w:ilvl="8" w:tplc="04090005" w:tentative="1">
+      <w:start w:val="1"/>
+      <w:numFmt w:val="bullet"/>
+      <w:lvlText w:val=""/>
+      <w:lvlJc w:val="left"/>
+      <w:pPr>
+        <w:ind w:left="7560" w:hanging="360"/>
+      </w:pPr>
+      <w:rPr>
+        <w:rFonts w:ascii="Wingdings" w:hAnsi="Wingdings" w:hint="default"/>
+      </w:rPr>
+    </w:lvl>
+  </w:abstractNum>
+  <w:abstractNum w:abstractNumId="7" w15:restartNumberingAfterBreak="0">
     <w:nsid w:val="56F377FE"/>
     <w:multiLevelType w:val="hybridMultilevel"/>
     <w:tmpl w:val="90CC4A64"/>
@@ -4830,7 +5437,120 @@
       </w:rPr>
     </w:lvl>
   </w:abstractNum>
-  <w:abstractNum w:abstractNumId="5" w15:restartNumberingAfterBreak="0">
+  <w:abstractNum w:abstractNumId="8" w15:restartNumberingAfterBreak="0">
+    <w:nsid w:val="583A5FB2"/>
+    <w:multiLevelType w:val="hybridMultilevel"/>
+    <w:tmpl w:val="F37C9442"/>
+    <w:lvl w:ilvl="0" w:tplc="04090005">
+      <w:start w:val="1"/>
+      <w:numFmt w:val="bullet"/>
+      <w:lvlText w:val=""/>
+      <w:lvlJc w:val="left"/>
+      <w:pPr>
+        <w:ind w:left="720" w:hanging="360"/>
+      </w:pPr>
+      <w:rPr>
+        <w:rFonts w:ascii="Wingdings" w:hAnsi="Wingdings" w:hint="default"/>
+      </w:rPr>
+    </w:lvl>
+    <w:lvl w:ilvl="1" w:tplc="0409000B">
+      <w:start w:val="1"/>
+      <w:numFmt w:val="bullet"/>
+      <w:lvlText w:val=""/>
+      <w:lvlJc w:val="left"/>
+      <w:pPr>
+        <w:ind w:left="1440" w:hanging="360"/>
+      </w:pPr>
+      <w:rPr>
+        <w:rFonts w:ascii="Wingdings" w:hAnsi="Wingdings" w:hint="default"/>
+      </w:rPr>
+    </w:lvl>
+    <w:lvl w:ilvl="2" w:tplc="0409000B">
+      <w:start w:val="1"/>
+      <w:numFmt w:val="bullet"/>
+      <w:lvlText w:val=""/>
+      <w:lvlJc w:val="left"/>
+      <w:pPr>
+        <w:ind w:left="1800" w:hanging="360"/>
+      </w:pPr>
+      <w:rPr>
+        <w:rFonts w:ascii="Wingdings" w:hAnsi="Wingdings" w:hint="default"/>
+      </w:rPr>
+    </w:lvl>
+    <w:lvl w:ilvl="3" w:tplc="04090001" w:tentative="1">
+      <w:start w:val="1"/>
+      <w:numFmt w:val="bullet"/>
+      <w:lvlText w:val=""/>
+      <w:lvlJc w:val="left"/>
+      <w:pPr>
+        <w:ind w:left="2880" w:hanging="360"/>
+      </w:pPr>
+      <w:rPr>
+        <w:rFonts w:ascii="Symbol" w:hAnsi="Symbol" w:hint="default"/>
+      </w:rPr>
+    </w:lvl>
+    <w:lvl w:ilvl="4" w:tplc="04090003" w:tentative="1">
+      <w:start w:val="1"/>
+      <w:numFmt w:val="bullet"/>
+      <w:lvlText w:val="o"/>
+      <w:lvlJc w:val="left"/>
+      <w:pPr>
+        <w:ind w:left="3600" w:hanging="360"/>
+      </w:pPr>
+      <w:rPr>
+        <w:rFonts w:ascii="Courier New" w:hAnsi="Courier New" w:cs="Courier New" w:hint="default"/>
+      </w:rPr>
+    </w:lvl>
+    <w:lvl w:ilvl="5" w:tplc="04090005" w:tentative="1">
+      <w:start w:val="1"/>
+      <w:numFmt w:val="bullet"/>
+      <w:lvlText w:val=""/>
+      <w:lvlJc w:val="left"/>
+      <w:pPr>
+        <w:ind w:left="4320" w:hanging="360"/>
+      </w:pPr>
+      <w:rPr>
+        <w:rFonts w:ascii="Wingdings" w:hAnsi="Wingdings" w:hint="default"/>
+      </w:rPr>
+    </w:lvl>
+    <w:lvl w:ilvl="6" w:tplc="04090001" w:tentative="1">
+      <w:start w:val="1"/>
+      <w:numFmt w:val="bullet"/>
+      <w:lvlText w:val=""/>
+      <w:lvlJc w:val="left"/>
+      <w:pPr>
+        <w:ind w:left="5040" w:hanging="360"/>
+      </w:pPr>
+      <w:rPr>
+        <w:rFonts w:ascii="Symbol" w:hAnsi="Symbol" w:hint="default"/>
+      </w:rPr>
+    </w:lvl>
+    <w:lvl w:ilvl="7" w:tplc="04090003" w:tentative="1">
+      <w:start w:val="1"/>
+      <w:numFmt w:val="bullet"/>
+      <w:lvlText w:val="o"/>
+      <w:lvlJc w:val="left"/>
+      <w:pPr>
+        <w:ind w:left="5760" w:hanging="360"/>
+      </w:pPr>
+      <w:rPr>
+        <w:rFonts w:ascii="Courier New" w:hAnsi="Courier New" w:cs="Courier New" w:hint="default"/>
+      </w:rPr>
+    </w:lvl>
+    <w:lvl w:ilvl="8" w:tplc="04090005" w:tentative="1">
+      <w:start w:val="1"/>
+      <w:numFmt w:val="bullet"/>
+      <w:lvlText w:val=""/>
+      <w:lvlJc w:val="left"/>
+      <w:pPr>
+        <w:ind w:left="6480" w:hanging="360"/>
+      </w:pPr>
+      <w:rPr>
+        <w:rFonts w:ascii="Wingdings" w:hAnsi="Wingdings" w:hint="default"/>
+      </w:rPr>
+    </w:lvl>
+  </w:abstractNum>
+  <w:abstractNum w:abstractNumId="9" w15:restartNumberingAfterBreak="0">
     <w:nsid w:val="604C05B2"/>
     <w:multiLevelType w:val="hybridMultilevel"/>
     <w:tmpl w:val="A23EC9FC"/>
@@ -4943,8 +5663,121 @@
       </w:rPr>
     </w:lvl>
   </w:abstractNum>
+  <w:abstractNum w:abstractNumId="10" w15:restartNumberingAfterBreak="0">
+    <w:nsid w:val="6AB90DEB"/>
+    <w:multiLevelType w:val="hybridMultilevel"/>
+    <w:tmpl w:val="3AB0D602"/>
+    <w:lvl w:ilvl="0" w:tplc="0409000B">
+      <w:start w:val="1"/>
+      <w:numFmt w:val="bullet"/>
+      <w:lvlText w:val=""/>
+      <w:lvlJc w:val="left"/>
+      <w:pPr>
+        <w:ind w:left="1800" w:hanging="360"/>
+      </w:pPr>
+      <w:rPr>
+        <w:rFonts w:ascii="Wingdings" w:hAnsi="Wingdings" w:hint="default"/>
+      </w:rPr>
+    </w:lvl>
+    <w:lvl w:ilvl="1" w:tplc="0409000B">
+      <w:start w:val="1"/>
+      <w:numFmt w:val="bullet"/>
+      <w:lvlText w:val=""/>
+      <w:lvlJc w:val="left"/>
+      <w:pPr>
+        <w:ind w:left="2520" w:hanging="360"/>
+      </w:pPr>
+      <w:rPr>
+        <w:rFonts w:ascii="Wingdings" w:hAnsi="Wingdings" w:hint="default"/>
+      </w:rPr>
+    </w:lvl>
+    <w:lvl w:ilvl="2" w:tplc="04090005">
+      <w:start w:val="1"/>
+      <w:numFmt w:val="bullet"/>
+      <w:lvlText w:val=""/>
+      <w:lvlJc w:val="left"/>
+      <w:pPr>
+        <w:ind w:left="3240" w:hanging="360"/>
+      </w:pPr>
+      <w:rPr>
+        <w:rFonts w:ascii="Wingdings" w:hAnsi="Wingdings" w:hint="default"/>
+      </w:rPr>
+    </w:lvl>
+    <w:lvl w:ilvl="3" w:tplc="04090001" w:tentative="1">
+      <w:start w:val="1"/>
+      <w:numFmt w:val="bullet"/>
+      <w:lvlText w:val=""/>
+      <w:lvlJc w:val="left"/>
+      <w:pPr>
+        <w:ind w:left="3960" w:hanging="360"/>
+      </w:pPr>
+      <w:rPr>
+        <w:rFonts w:ascii="Symbol" w:hAnsi="Symbol" w:hint="default"/>
+      </w:rPr>
+    </w:lvl>
+    <w:lvl w:ilvl="4" w:tplc="04090003" w:tentative="1">
+      <w:start w:val="1"/>
+      <w:numFmt w:val="bullet"/>
+      <w:lvlText w:val="o"/>
+      <w:lvlJc w:val="left"/>
+      <w:pPr>
+        <w:ind w:left="4680" w:hanging="360"/>
+      </w:pPr>
+      <w:rPr>
+        <w:rFonts w:ascii="Courier New" w:hAnsi="Courier New" w:cs="Courier New" w:hint="default"/>
+      </w:rPr>
+    </w:lvl>
+    <w:lvl w:ilvl="5" w:tplc="04090005" w:tentative="1">
+      <w:start w:val="1"/>
+      <w:numFmt w:val="bullet"/>
+      <w:lvlText w:val=""/>
+      <w:lvlJc w:val="left"/>
+      <w:pPr>
+        <w:ind w:left="5400" w:hanging="360"/>
+      </w:pPr>
+      <w:rPr>
+        <w:rFonts w:ascii="Wingdings" w:hAnsi="Wingdings" w:hint="default"/>
+      </w:rPr>
+    </w:lvl>
+    <w:lvl w:ilvl="6" w:tplc="04090001" w:tentative="1">
+      <w:start w:val="1"/>
+      <w:numFmt w:val="bullet"/>
+      <w:lvlText w:val=""/>
+      <w:lvlJc w:val="left"/>
+      <w:pPr>
+        <w:ind w:left="6120" w:hanging="360"/>
+      </w:pPr>
+      <w:rPr>
+        <w:rFonts w:ascii="Symbol" w:hAnsi="Symbol" w:hint="default"/>
+      </w:rPr>
+    </w:lvl>
+    <w:lvl w:ilvl="7" w:tplc="04090003" w:tentative="1">
+      <w:start w:val="1"/>
+      <w:numFmt w:val="bullet"/>
+      <w:lvlText w:val="o"/>
+      <w:lvlJc w:val="left"/>
+      <w:pPr>
+        <w:ind w:left="6840" w:hanging="360"/>
+      </w:pPr>
+      <w:rPr>
+        <w:rFonts w:ascii="Courier New" w:hAnsi="Courier New" w:cs="Courier New" w:hint="default"/>
+      </w:rPr>
+    </w:lvl>
+    <w:lvl w:ilvl="8" w:tplc="04090005" w:tentative="1">
+      <w:start w:val="1"/>
+      <w:numFmt w:val="bullet"/>
+      <w:lvlText w:val=""/>
+      <w:lvlJc w:val="left"/>
+      <w:pPr>
+        <w:ind w:left="7560" w:hanging="360"/>
+      </w:pPr>
+      <w:rPr>
+        <w:rFonts w:ascii="Wingdings" w:hAnsi="Wingdings" w:hint="default"/>
+      </w:rPr>
+    </w:lvl>
+  </w:abstractNum>
   <w:num w:numId="1">
-    <w:abstractNumId w:val="3"/>
+    <w:abstractNumId w:val="5"/>
   </w:num>
   <w:num w:numId="2">
     <w:abstractNumId w:val="1"/>
@@ -4953,13 +5786,28 @@
     <w:abstractNumId w:val="0"/>
   </w:num>
   <w:num w:numId="4">
+    <w:abstractNumId w:val="7"/>
+  </w:num>
+  <w:num w:numId="5">
     <w:abstractNumId w:val="4"/>
   </w:num>
-  <w:num w:numId="5">
+  <w:num w:numId="6">
+    <w:abstractNumId w:val="9"/>
+  </w:num>
+  <w:num w:numId="7">
+    <w:abstractNumId w:val="3"/>
+  </w:num>
+  <w:num w:numId="8">
     <w:abstractNumId w:val="2"/>
   </w:num>
-  <w:num w:numId="6">
-    <w:abstractNumId w:val="5"/>
+  <w:num w:numId="9">
+    <w:abstractNumId w:val="10"/>
+  </w:num>
+  <w:num w:numId="10">
+    <w:abstractNumId w:val="6"/>
+  </w:num>
+  <w:num w:numId="11">
+    <w:abstractNumId w:val="8"/>
   </w:num>
 </w:numbering>
 </file>
